--- a/Others/resignation letter.docx
+++ b/Others/resignation letter.docx
@@ -9,52 +9,132 @@
           <w:szCs w:val="28"/>
         </w:rPr>
       </w:pPr>
+      <w:r>
+        <w:rPr>
+          <w:sz w:val="28"/>
+          <w:szCs w:val="28"/>
+        </w:rPr>
+        <w:t>D</w:t>
+      </w:r>
+      <w:r>
+        <w:rPr>
+          <w:sz w:val="28"/>
+          <w:szCs w:val="28"/>
+        </w:rPr>
+        <w:t>ate: 01</w:t>
+      </w:r>
+      <w:r>
+        <w:rPr>
+          <w:sz w:val="28"/>
+          <w:szCs w:val="28"/>
+        </w:rPr>
+        <w:t>-0</w:t>
+      </w:r>
+      <w:r>
+        <w:rPr>
+          <w:sz w:val="28"/>
+          <w:szCs w:val="28"/>
+        </w:rPr>
+        <w:t>9</w:t>
+      </w:r>
+      <w:r>
+        <w:rPr>
+          <w:sz w:val="28"/>
+          <w:szCs w:val="28"/>
+        </w:rPr>
+        <w:t xml:space="preserve">-2021 </w:t>
+      </w:r>
+    </w:p>
+    <w:p>
+      <w:pPr>
+        <w:rPr>
+          <w:sz w:val="28"/>
+          <w:szCs w:val="28"/>
+        </w:rPr>
+      </w:pPr>
+      <w:r>
+        <w:rPr>
+          <w:sz w:val="28"/>
+          <w:szCs w:val="28"/>
+        </w:rPr>
+        <w:t>To,</w:t>
+      </w:r>
+    </w:p>
+    <w:p>
+      <w:pPr>
+        <w:spacing w:after="120" w:line="240" w:lineRule="auto"/>
+        <w:rPr>
+          <w:sz w:val="28"/>
+          <w:szCs w:val="28"/>
+        </w:rPr>
+      </w:pPr>
+      <w:proofErr w:type="spellStart"/>
+      <w:r>
+        <w:rPr>
+          <w:sz w:val="28"/>
+          <w:szCs w:val="28"/>
+        </w:rPr>
+        <w:t>Md</w:t>
+      </w:r>
+      <w:proofErr w:type="spellEnd"/>
+      <w:r>
+        <w:rPr>
+          <w:sz w:val="28"/>
+          <w:szCs w:val="28"/>
+        </w:rPr>
+        <w:t xml:space="preserve"> </w:t>
+      </w:r>
+      <w:proofErr w:type="spellStart"/>
+      <w:r>
+        <w:rPr>
+          <w:sz w:val="28"/>
+          <w:szCs w:val="28"/>
+        </w:rPr>
+        <w:t>Miranur</w:t>
+      </w:r>
+      <w:proofErr w:type="spellEnd"/>
+      <w:r>
+        <w:rPr>
+          <w:sz w:val="28"/>
+          <w:szCs w:val="28"/>
+        </w:rPr>
+        <w:t xml:space="preserve"> </w:t>
+      </w:r>
+      <w:proofErr w:type="spellStart"/>
+      <w:r>
+        <w:rPr>
+          <w:sz w:val="28"/>
+          <w:szCs w:val="28"/>
+        </w:rPr>
+        <w:t>Rahman</w:t>
+      </w:r>
+      <w:proofErr w:type="spellEnd"/>
+      <w:r>
+        <w:rPr>
+          <w:sz w:val="28"/>
+          <w:szCs w:val="28"/>
+        </w:rPr>
+        <w:t xml:space="preserve"> </w:t>
+      </w:r>
+    </w:p>
+    <w:p>
+      <w:pPr>
+        <w:spacing w:after="120" w:line="240" w:lineRule="auto"/>
+        <w:rPr>
+          <w:sz w:val="28"/>
+          <w:szCs w:val="28"/>
+        </w:rPr>
+      </w:pPr>
       <w:bookmarkStart w:id="0" w:name="_GoBack"/>
-      <w:bookmarkEnd w:id="0"/>
-      <w:r>
-        <w:rPr>
-          <w:sz w:val="28"/>
-          <w:szCs w:val="28"/>
-        </w:rPr>
-        <w:t>D</w:t>
-      </w:r>
-      <w:r>
-        <w:rPr>
-          <w:sz w:val="28"/>
-          <w:szCs w:val="28"/>
-        </w:rPr>
-        <w:t>ate: 01-0</w:t>
-      </w:r>
-      <w:r>
-        <w:rPr>
-          <w:sz w:val="28"/>
-          <w:szCs w:val="28"/>
-        </w:rPr>
-        <w:t>2</w:t>
-      </w:r>
-      <w:r>
-        <w:rPr>
-          <w:sz w:val="28"/>
-          <w:szCs w:val="28"/>
-        </w:rPr>
-        <w:t xml:space="preserve">-2021 </w:t>
-      </w:r>
-    </w:p>
-    <w:p>
-      <w:pPr>
-        <w:rPr>
-          <w:sz w:val="28"/>
-          <w:szCs w:val="28"/>
-        </w:rPr>
-      </w:pPr>
-      <w:r>
-        <w:rPr>
-          <w:sz w:val="28"/>
-          <w:szCs w:val="28"/>
-        </w:rPr>
-        <w:t>To,</w:t>
-      </w:r>
-    </w:p>
+      <w:r>
+        <w:rPr>
+          <w:sz w:val="28"/>
+          <w:szCs w:val="28"/>
+        </w:rPr>
+        <w:t xml:space="preserve">Chief Operating Officer </w:t>
+      </w:r>
+    </w:p>
+    <w:bookmarkEnd w:id="0"/>
     <w:p>
       <w:pPr>
         <w:spacing w:after="120" w:line="240" w:lineRule="auto"/>
@@ -68,7 +148,7 @@
           <w:sz w:val="28"/>
           <w:szCs w:val="28"/>
         </w:rPr>
-        <w:t xml:space="preserve">Md Miranur Rahman </w:t>
+        <w:t xml:space="preserve">RESPONSE Ltd. </w:t>
       </w:r>
     </w:p>
     <w:p>
@@ -79,38 +159,6 @@
           <w:szCs w:val="28"/>
         </w:rPr>
       </w:pPr>
-      <w:r>
-        <w:rPr>
-          <w:sz w:val="28"/>
-          <w:szCs w:val="28"/>
-        </w:rPr>
-        <w:t xml:space="preserve">Chief Operating Officer </w:t>
-      </w:r>
-    </w:p>
-    <w:p>
-      <w:pPr>
-        <w:spacing w:after="120" w:line="240" w:lineRule="auto"/>
-        <w:rPr>
-          <w:sz w:val="28"/>
-          <w:szCs w:val="28"/>
-        </w:rPr>
-      </w:pPr>
-      <w:r>
-        <w:rPr>
-          <w:sz w:val="28"/>
-          <w:szCs w:val="28"/>
-        </w:rPr>
-        <w:t xml:space="preserve">RESPONSE Ltd. </w:t>
-      </w:r>
-    </w:p>
-    <w:p>
-      <w:pPr>
-        <w:spacing w:after="120" w:line="240" w:lineRule="auto"/>
-        <w:rPr>
-          <w:sz w:val="28"/>
-          <w:szCs w:val="28"/>
-        </w:rPr>
-      </w:pPr>
     </w:p>
     <w:p>
       <w:pPr>
@@ -209,14 +257,28 @@
           <w:sz w:val="28"/>
           <w:szCs w:val="28"/>
         </w:rPr>
-        <w:t>But now I want to resign from the position effective from 31.0</w:t>
-      </w:r>
-      <w:r>
-        <w:rPr>
-          <w:sz w:val="28"/>
-          <w:szCs w:val="28"/>
-        </w:rPr>
-        <w:t>1</w:t>
+        <w:t>But now I want to resign fro</w:t>
+      </w:r>
+      <w:r>
+        <w:rPr>
+          <w:sz w:val="28"/>
+          <w:szCs w:val="28"/>
+        </w:rPr>
+        <w:t>m the position effective from 30</w:t>
+      </w:r>
+      <w:r>
+        <w:rPr>
+          <w:sz w:val="28"/>
+          <w:szCs w:val="28"/>
+        </w:rPr>
+        <w:t>.0</w:t>
+      </w:r>
+      <w:r>
+        <w:rPr>
+          <w:sz w:val="28"/>
+          <w:szCs w:val="28"/>
+        </w:rPr>
+        <w:t>9</w:t>
       </w:r>
       <w:r>
         <w:rPr>
@@ -308,13 +370,31 @@
         </w:rPr>
         <w:t xml:space="preserve">Name: </w:t>
       </w:r>
-      <w:r>
-        <w:rPr>
-          <w:sz w:val="28"/>
-          <w:szCs w:val="28"/>
-        </w:rPr>
-        <w:t>Shamim Hossain</w:t>
-      </w:r>
+      <w:proofErr w:type="spellStart"/>
+      <w:r>
+        <w:rPr>
+          <w:sz w:val="28"/>
+          <w:szCs w:val="28"/>
+        </w:rPr>
+        <w:t>Md.Rubel</w:t>
+      </w:r>
+      <w:proofErr w:type="spellEnd"/>
+      <w:r>
+        <w:rPr>
+          <w:sz w:val="28"/>
+          <w:szCs w:val="28"/>
+        </w:rPr>
+        <w:t xml:space="preserve"> </w:t>
+      </w:r>
+      <w:proofErr w:type="spellStart"/>
+      <w:r>
+        <w:rPr>
+          <w:sz w:val="28"/>
+          <w:szCs w:val="28"/>
+        </w:rPr>
+        <w:t>Hossain</w:t>
+      </w:r>
+      <w:proofErr w:type="spellEnd"/>
     </w:p>
     <w:p>
       <w:pPr>
@@ -335,7 +415,7 @@
           <w:sz w:val="28"/>
           <w:szCs w:val="28"/>
         </w:rPr>
-        <w:t>01919400368</w:t>
+        <w:t>01716-8303840</w:t>
       </w:r>
     </w:p>
     <w:p>
